--- a/diplom/АННОТАЦИЯ.docx
+++ b/diplom/АННОТАЦИЯ.docx
@@ -305,7 +305,29 @@
           <w:szCs w:val="28"/>
           <w:lang w:val="ru-RU"/>
         </w:rPr>
-        <w:t xml:space="preserve">разработка интернет-ресурса, </w:t>
+        <w:t xml:space="preserve">разработка </w:t>
+      </w:r>
+      <w:proofErr w:type="spellStart"/>
+      <w:r>
+        <w:rPr>
+          <w:rFonts w:ascii="Times New Roman" w:hAnsi="Times New Roman"/>
+          <w:iCs/>
+          <w:sz w:val="28"/>
+          <w:szCs w:val="28"/>
+          <w:lang w:val="ru-RU"/>
+        </w:rPr>
+        <w:t>интернет-ресурса</w:t>
+      </w:r>
+      <w:proofErr w:type="spellEnd"/>
+      <w:r>
+        <w:rPr>
+          <w:rFonts w:ascii="Times New Roman" w:hAnsi="Times New Roman"/>
+          <w:iCs/>
+          <w:sz w:val="28"/>
+          <w:szCs w:val="28"/>
+          <w:lang w:val="ru-RU"/>
+        </w:rPr>
+        <w:t xml:space="preserve">, </w:t>
       </w:r>
       <w:r>
         <w:rPr>
@@ -368,7 +390,25 @@
           <w:szCs w:val="28"/>
           <w:lang w:val="ru-RU"/>
         </w:rPr>
-        <w:t xml:space="preserve">не коммерческий </w:t>
+        <w:t>не</w:t>
+      </w:r>
+      <w:r>
+        <w:rPr>
+          <w:rFonts w:ascii="Times New Roman" w:hAnsi="Times New Roman"/>
+          <w:sz w:val="28"/>
+          <w:szCs w:val="28"/>
+          <w:lang w:val="ru-RU"/>
+        </w:rPr>
+        <w:t xml:space="preserve"> </w:t>
+      </w:r>
+      <w:r>
+        <w:rPr>
+          <w:rFonts w:ascii="Times New Roman" w:hAnsi="Times New Roman"/>
+          <w:sz w:val="28"/>
+          <w:szCs w:val="28"/>
+          <w:lang w:val="ru-RU"/>
+        </w:rPr>
+        <w:t xml:space="preserve">коммерческий </w:t>
       </w:r>
       <w:r>
         <w:rPr>
@@ -422,7 +462,7 @@
           <w:rFonts w:ascii="Times New Roman" w:eastAsia="Calibri" w:hAnsi="Times New Roman" w:cs="Times New Roman"/>
           <w:sz w:val="28"/>
           <w:szCs w:val="28"/>
-          <w:lang w:val="ru-RU" w:eastAsia="ru-RU"/>
+          <w:lang w:eastAsia="ru-RU"/>
         </w:rPr>
         <w:t xml:space="preserve">5, </w:t>
       </w:r>
@@ -433,14 +473,34 @@
           <w:szCs w:val="28"/>
           <w:lang w:val="ru-RU" w:eastAsia="ru-RU"/>
         </w:rPr>
-        <w:t>CSS3</w:t>
-      </w:r>
-      <w:r>
-        <w:rPr>
-          <w:rFonts w:ascii="Times New Roman" w:eastAsia="Calibri" w:hAnsi="Times New Roman" w:cs="Times New Roman"/>
-          <w:sz w:val="28"/>
-          <w:szCs w:val="28"/>
-          <w:lang w:val="ru-RU" w:eastAsia="ru-RU"/>
+        <w:t>CSS</w:t>
+      </w:r>
+      <w:r>
+        <w:rPr>
+          <w:rFonts w:ascii="Times New Roman" w:eastAsia="Calibri" w:hAnsi="Times New Roman" w:cs="Times New Roman"/>
+          <w:sz w:val="28"/>
+          <w:szCs w:val="28"/>
+          <w:lang w:eastAsia="ru-RU"/>
+        </w:rPr>
+        <w:t xml:space="preserve">3, </w:t>
+      </w:r>
+      <w:proofErr w:type="spellStart"/>
+      <w:r>
+        <w:rPr>
+          <w:rFonts w:ascii="Times New Roman" w:eastAsia="Calibri" w:hAnsi="Times New Roman" w:cs="Times New Roman"/>
+          <w:sz w:val="28"/>
+          <w:szCs w:val="28"/>
+          <w:lang w:val="ru-RU" w:eastAsia="ru-RU"/>
+        </w:rPr>
+        <w:t>JavaScript</w:t>
+      </w:r>
+      <w:proofErr w:type="spellEnd"/>
+      <w:r>
+        <w:rPr>
+          <w:rFonts w:ascii="Times New Roman" w:eastAsia="Calibri" w:hAnsi="Times New Roman" w:cs="Times New Roman"/>
+          <w:sz w:val="28"/>
+          <w:szCs w:val="28"/>
+          <w:lang w:eastAsia="ru-RU"/>
         </w:rPr>
         <w:t xml:space="preserve">, </w:t>
       </w:r>
@@ -451,230 +511,332 @@
           <w:szCs w:val="28"/>
           <w:lang w:val="ru-RU" w:eastAsia="ru-RU"/>
         </w:rPr>
-        <w:t>JavaScript</w:t>
-      </w:r>
-      <w:r>
-        <w:rPr>
-          <w:rFonts w:ascii="Times New Roman" w:eastAsia="Calibri" w:hAnsi="Times New Roman" w:cs="Times New Roman"/>
-          <w:sz w:val="28"/>
-          <w:szCs w:val="28"/>
-          <w:lang w:val="ru-RU" w:eastAsia="ru-RU"/>
+        <w:t>PHP</w:t>
+      </w:r>
+      <w:r>
+        <w:rPr>
+          <w:rFonts w:ascii="Times New Roman" w:eastAsia="Calibri" w:hAnsi="Times New Roman" w:cs="Times New Roman"/>
+          <w:sz w:val="28"/>
+          <w:szCs w:val="28"/>
+          <w:lang w:eastAsia="ru-RU"/>
         </w:rPr>
         <w:t xml:space="preserve">, </w:t>
       </w:r>
-      <w:r>
-        <w:rPr>
-          <w:rFonts w:ascii="Times New Roman" w:eastAsia="Calibri" w:hAnsi="Times New Roman" w:cs="Times New Roman"/>
-          <w:sz w:val="28"/>
-          <w:szCs w:val="28"/>
-          <w:lang w:val="ru-RU" w:eastAsia="ru-RU"/>
-        </w:rPr>
-        <w:t>PHP</w:t>
-      </w:r>
-      <w:r>
-        <w:rPr>
-          <w:rFonts w:ascii="Times New Roman" w:eastAsia="Calibri" w:hAnsi="Times New Roman" w:cs="Times New Roman"/>
-          <w:sz w:val="28"/>
-          <w:szCs w:val="28"/>
-          <w:lang w:val="ru-RU" w:eastAsia="ru-RU"/>
+      <w:proofErr w:type="spellStart"/>
+      <w:r>
+        <w:rPr>
+          <w:rFonts w:ascii="Times New Roman" w:eastAsia="Calibri" w:hAnsi="Times New Roman" w:cs="Times New Roman"/>
+          <w:sz w:val="28"/>
+          <w:szCs w:val="28"/>
+          <w:lang w:val="ru-RU" w:eastAsia="ru-RU"/>
+        </w:rPr>
+        <w:t>Apache</w:t>
+      </w:r>
+      <w:proofErr w:type="spellEnd"/>
+      <w:r>
+        <w:rPr>
+          <w:rFonts w:ascii="Times New Roman" w:eastAsia="Calibri" w:hAnsi="Times New Roman" w:cs="Times New Roman"/>
+          <w:sz w:val="28"/>
+          <w:szCs w:val="28"/>
+          <w:lang w:eastAsia="ru-RU"/>
         </w:rPr>
         <w:t xml:space="preserve">, </w:t>
       </w:r>
-      <w:r>
-        <w:rPr>
-          <w:rFonts w:ascii="Times New Roman" w:eastAsia="Calibri" w:hAnsi="Times New Roman" w:cs="Times New Roman"/>
-          <w:sz w:val="28"/>
-          <w:szCs w:val="28"/>
-          <w:lang w:val="ru-RU" w:eastAsia="ru-RU"/>
-        </w:rPr>
-        <w:t>Apache</w:t>
-      </w:r>
-      <w:r>
-        <w:rPr>
-          <w:rFonts w:ascii="Times New Roman" w:eastAsia="Calibri" w:hAnsi="Times New Roman" w:cs="Times New Roman"/>
-          <w:sz w:val="28"/>
-          <w:szCs w:val="28"/>
-          <w:lang w:val="ru-RU" w:eastAsia="ru-RU"/>
+      <w:proofErr w:type="spellStart"/>
+      <w:r>
+        <w:rPr>
+          <w:rFonts w:ascii="Times New Roman" w:eastAsia="Calibri" w:hAnsi="Times New Roman" w:cs="Times New Roman"/>
+          <w:sz w:val="28"/>
+          <w:szCs w:val="28"/>
+          <w:lang w:val="ru-RU" w:eastAsia="ru-RU"/>
+        </w:rPr>
+        <w:t>MySQL</w:t>
+      </w:r>
+      <w:proofErr w:type="spellEnd"/>
+      <w:r>
+        <w:rPr>
+          <w:rFonts w:ascii="Times New Roman" w:eastAsia="Calibri" w:hAnsi="Times New Roman" w:cs="Times New Roman"/>
+          <w:sz w:val="28"/>
+          <w:szCs w:val="28"/>
+          <w:lang w:eastAsia="ru-RU"/>
         </w:rPr>
         <w:t xml:space="preserve">, </w:t>
       </w:r>
-      <w:r>
-        <w:rPr>
-          <w:rFonts w:ascii="Times New Roman" w:eastAsia="Calibri" w:hAnsi="Times New Roman" w:cs="Times New Roman"/>
-          <w:sz w:val="28"/>
-          <w:szCs w:val="28"/>
-          <w:lang w:val="ru-RU" w:eastAsia="ru-RU"/>
-        </w:rPr>
-        <w:t>MySQL</w:t>
-      </w:r>
-      <w:r>
-        <w:rPr>
-          <w:rFonts w:ascii="Times New Roman" w:eastAsia="Calibri" w:hAnsi="Times New Roman" w:cs="Times New Roman"/>
-          <w:sz w:val="28"/>
-          <w:szCs w:val="28"/>
-          <w:lang w:val="ru-RU" w:eastAsia="ru-RU"/>
+      <w:proofErr w:type="spellStart"/>
+      <w:r>
+        <w:rPr>
+          <w:rFonts w:ascii="Times New Roman" w:eastAsia="Calibri" w:hAnsi="Times New Roman" w:cs="Times New Roman"/>
+          <w:sz w:val="28"/>
+          <w:szCs w:val="28"/>
+          <w:lang w:val="ru-RU" w:eastAsia="ru-RU"/>
+        </w:rPr>
+        <w:t>Bootstrap</w:t>
+      </w:r>
+      <w:proofErr w:type="spellEnd"/>
+      <w:r>
+        <w:rPr>
+          <w:rFonts w:ascii="Times New Roman" w:eastAsia="Calibri" w:hAnsi="Times New Roman" w:cs="Times New Roman"/>
+          <w:sz w:val="28"/>
+          <w:szCs w:val="28"/>
+          <w:lang w:eastAsia="ru-RU"/>
+        </w:rPr>
+        <w:t xml:space="preserve"> </w:t>
+      </w:r>
+      <w:proofErr w:type="spellStart"/>
+      <w:r>
+        <w:rPr>
+          <w:rFonts w:ascii="Times New Roman" w:eastAsia="Calibri" w:hAnsi="Times New Roman" w:cs="Times New Roman"/>
+          <w:sz w:val="28"/>
+          <w:szCs w:val="28"/>
+          <w:lang w:val="ru-RU" w:eastAsia="ru-RU"/>
+        </w:rPr>
+        <w:t>Yeti</w:t>
+      </w:r>
+      <w:proofErr w:type="spellEnd"/>
+      <w:r>
+        <w:rPr>
+          <w:rFonts w:ascii="Times New Roman" w:eastAsia="Calibri" w:hAnsi="Times New Roman" w:cs="Times New Roman"/>
+          <w:sz w:val="28"/>
+          <w:szCs w:val="28"/>
+          <w:lang w:eastAsia="ru-RU"/>
+        </w:rPr>
+        <w:t xml:space="preserve"> </w:t>
+      </w:r>
+      <w:proofErr w:type="spellStart"/>
+      <w:r>
+        <w:rPr>
+          <w:rFonts w:ascii="Times New Roman" w:eastAsia="Calibri" w:hAnsi="Times New Roman" w:cs="Times New Roman"/>
+          <w:sz w:val="28"/>
+          <w:szCs w:val="28"/>
+          <w:lang w:val="ru-RU" w:eastAsia="ru-RU"/>
+        </w:rPr>
+        <w:t>Theme</w:t>
+      </w:r>
+      <w:proofErr w:type="spellEnd"/>
+      <w:r>
+        <w:rPr>
+          <w:rFonts w:ascii="Times New Roman" w:eastAsia="Calibri" w:hAnsi="Times New Roman" w:cs="Times New Roman"/>
+          <w:sz w:val="28"/>
+          <w:szCs w:val="28"/>
+          <w:lang w:eastAsia="ru-RU"/>
         </w:rPr>
         <w:t xml:space="preserve">, </w:t>
       </w:r>
-      <w:r>
-        <w:rPr>
-          <w:rFonts w:ascii="Times New Roman" w:eastAsia="Calibri" w:hAnsi="Times New Roman" w:cs="Times New Roman"/>
-          <w:sz w:val="28"/>
-          <w:szCs w:val="28"/>
-          <w:lang w:val="ru-RU" w:eastAsia="ru-RU"/>
-        </w:rPr>
-        <w:t>Bootstrap Yeti Theme</w:t>
-      </w:r>
-      <w:r>
-        <w:rPr>
-          <w:rFonts w:ascii="Times New Roman" w:eastAsia="Calibri" w:hAnsi="Times New Roman" w:cs="Times New Roman"/>
-          <w:sz w:val="28"/>
-          <w:szCs w:val="28"/>
-          <w:lang w:val="ru-RU" w:eastAsia="ru-RU"/>
+      <w:proofErr w:type="spellStart"/>
+      <w:r>
+        <w:rPr>
+          <w:rFonts w:ascii="Times New Roman" w:eastAsia="Calibri" w:hAnsi="Times New Roman" w:cs="Times New Roman"/>
+          <w:sz w:val="28"/>
+          <w:szCs w:val="28"/>
+          <w:lang w:val="ru-RU" w:eastAsia="ru-RU"/>
+        </w:rPr>
+        <w:t>JQuery</w:t>
+      </w:r>
+      <w:proofErr w:type="spellEnd"/>
+      <w:r>
+        <w:rPr>
+          <w:rFonts w:ascii="Times New Roman" w:eastAsia="Calibri" w:hAnsi="Times New Roman" w:cs="Times New Roman"/>
+          <w:sz w:val="28"/>
+          <w:szCs w:val="28"/>
+          <w:lang w:eastAsia="ru-RU"/>
         </w:rPr>
         <w:t xml:space="preserve">, </w:t>
       </w:r>
-      <w:r>
-        <w:rPr>
-          <w:rFonts w:ascii="Times New Roman" w:eastAsia="Calibri" w:hAnsi="Times New Roman" w:cs="Times New Roman"/>
-          <w:sz w:val="28"/>
-          <w:szCs w:val="28"/>
-          <w:lang w:val="ru-RU" w:eastAsia="ru-RU"/>
-        </w:rPr>
-        <w:t>JQuery</w:t>
-      </w:r>
-      <w:r>
-        <w:rPr>
-          <w:rFonts w:ascii="Times New Roman" w:eastAsia="Calibri" w:hAnsi="Times New Roman" w:cs="Times New Roman"/>
-          <w:sz w:val="28"/>
-          <w:szCs w:val="28"/>
-          <w:lang w:val="ru-RU" w:eastAsia="ru-RU"/>
+      <w:proofErr w:type="spellStart"/>
+      <w:r>
+        <w:rPr>
+          <w:rFonts w:ascii="Times New Roman" w:eastAsia="Calibri" w:hAnsi="Times New Roman" w:cs="Times New Roman"/>
+          <w:sz w:val="28"/>
+          <w:szCs w:val="28"/>
+          <w:lang w:val="ru-RU" w:eastAsia="ru-RU"/>
+        </w:rPr>
+        <w:t>Bootstrap</w:t>
+      </w:r>
+      <w:proofErr w:type="spellEnd"/>
+      <w:r>
+        <w:rPr>
+          <w:rFonts w:ascii="Times New Roman" w:eastAsia="Calibri" w:hAnsi="Times New Roman" w:cs="Times New Roman"/>
+          <w:sz w:val="28"/>
+          <w:szCs w:val="28"/>
+          <w:lang w:eastAsia="ru-RU"/>
         </w:rPr>
         <w:t xml:space="preserve">, </w:t>
       </w:r>
-      <w:r>
-        <w:rPr>
-          <w:rFonts w:ascii="Times New Roman" w:eastAsia="Calibri" w:hAnsi="Times New Roman" w:cs="Times New Roman"/>
-          <w:sz w:val="28"/>
-          <w:szCs w:val="28"/>
-          <w:lang w:val="ru-RU" w:eastAsia="ru-RU"/>
-        </w:rPr>
-        <w:t>Bootstrap</w:t>
-      </w:r>
-      <w:r>
-        <w:rPr>
-          <w:rFonts w:ascii="Times New Roman" w:eastAsia="Calibri" w:hAnsi="Times New Roman" w:cs="Times New Roman"/>
-          <w:sz w:val="28"/>
-          <w:szCs w:val="28"/>
-          <w:lang w:val="ru-RU" w:eastAsia="ru-RU"/>
+      <w:proofErr w:type="spellStart"/>
+      <w:r>
+        <w:rPr>
+          <w:rFonts w:ascii="Times New Roman" w:eastAsia="Calibri" w:hAnsi="Times New Roman" w:cs="Times New Roman"/>
+          <w:sz w:val="28"/>
+          <w:szCs w:val="28"/>
+          <w:lang w:val="ru-RU" w:eastAsia="ru-RU"/>
+        </w:rPr>
+        <w:t>RedBeamPHP</w:t>
+      </w:r>
+      <w:proofErr w:type="spellEnd"/>
+      <w:r>
+        <w:rPr>
+          <w:rFonts w:ascii="Times New Roman" w:eastAsia="Calibri" w:hAnsi="Times New Roman" w:cs="Times New Roman"/>
+          <w:sz w:val="28"/>
+          <w:szCs w:val="28"/>
+          <w:lang w:eastAsia="ru-RU"/>
         </w:rPr>
         <w:t xml:space="preserve">, </w:t>
       </w:r>
-      <w:r>
-        <w:rPr>
-          <w:rFonts w:ascii="Times New Roman" w:eastAsia="Calibri" w:hAnsi="Times New Roman" w:cs="Times New Roman"/>
-          <w:sz w:val="28"/>
-          <w:szCs w:val="28"/>
-          <w:lang w:val="ru-RU" w:eastAsia="ru-RU"/>
-        </w:rPr>
-        <w:t>RedBeamPHP</w:t>
-      </w:r>
-      <w:r>
-        <w:rPr>
-          <w:rFonts w:ascii="Times New Roman" w:eastAsia="Calibri" w:hAnsi="Times New Roman" w:cs="Times New Roman"/>
-          <w:sz w:val="28"/>
-          <w:szCs w:val="28"/>
-          <w:lang w:val="ru-RU" w:eastAsia="ru-RU"/>
+      <w:proofErr w:type="spellStart"/>
+      <w:r>
+        <w:rPr>
+          <w:rFonts w:ascii="Times New Roman" w:eastAsia="Calibri" w:hAnsi="Times New Roman" w:cs="Times New Roman"/>
+          <w:sz w:val="28"/>
+          <w:szCs w:val="28"/>
+          <w:lang w:val="ru-RU" w:eastAsia="ru-RU"/>
+        </w:rPr>
+        <w:t>CKEditor</w:t>
+      </w:r>
+      <w:proofErr w:type="spellEnd"/>
+      <w:r>
+        <w:rPr>
+          <w:rFonts w:ascii="Times New Roman" w:eastAsia="Calibri" w:hAnsi="Times New Roman" w:cs="Times New Roman"/>
+          <w:sz w:val="28"/>
+          <w:szCs w:val="28"/>
+          <w:lang w:eastAsia="ru-RU"/>
         </w:rPr>
         <w:t xml:space="preserve">, </w:t>
       </w:r>
-      <w:r>
-        <w:rPr>
-          <w:rFonts w:ascii="Times New Roman" w:eastAsia="Calibri" w:hAnsi="Times New Roman" w:cs="Times New Roman"/>
-          <w:sz w:val="28"/>
-          <w:szCs w:val="28"/>
-          <w:lang w:val="ru-RU" w:eastAsia="ru-RU"/>
-        </w:rPr>
-        <w:t>CKEditor</w:t>
-      </w:r>
-      <w:r>
-        <w:rPr>
-          <w:rFonts w:ascii="Times New Roman" w:eastAsia="Calibri" w:hAnsi="Times New Roman" w:cs="Times New Roman"/>
-          <w:sz w:val="28"/>
-          <w:szCs w:val="28"/>
-          <w:lang w:val="ru-RU" w:eastAsia="ru-RU"/>
+      <w:proofErr w:type="spellStart"/>
+      <w:r>
+        <w:rPr>
+          <w:rFonts w:ascii="Times New Roman" w:eastAsia="Calibri" w:hAnsi="Times New Roman" w:cs="Times New Roman"/>
+          <w:sz w:val="28"/>
+          <w:szCs w:val="28"/>
+          <w:lang w:val="ru-RU" w:eastAsia="ru-RU"/>
+        </w:rPr>
+        <w:t>Mozilla</w:t>
+      </w:r>
+      <w:proofErr w:type="spellEnd"/>
+      <w:r>
+        <w:rPr>
+          <w:rFonts w:ascii="Times New Roman" w:eastAsia="Calibri" w:hAnsi="Times New Roman" w:cs="Times New Roman"/>
+          <w:sz w:val="28"/>
+          <w:szCs w:val="28"/>
+          <w:lang w:eastAsia="ru-RU"/>
+        </w:rPr>
+        <w:t xml:space="preserve"> </w:t>
+      </w:r>
+      <w:proofErr w:type="spellStart"/>
+      <w:r>
+        <w:rPr>
+          <w:rFonts w:ascii="Times New Roman" w:eastAsia="Calibri" w:hAnsi="Times New Roman" w:cs="Times New Roman"/>
+          <w:sz w:val="28"/>
+          <w:szCs w:val="28"/>
+          <w:lang w:val="ru-RU" w:eastAsia="ru-RU"/>
+        </w:rPr>
+        <w:t>Firefox</w:t>
+      </w:r>
+      <w:proofErr w:type="spellEnd"/>
+      <w:r>
+        <w:rPr>
+          <w:rFonts w:ascii="Times New Roman" w:eastAsia="Calibri" w:hAnsi="Times New Roman" w:cs="Times New Roman"/>
+          <w:sz w:val="28"/>
+          <w:szCs w:val="28"/>
+          <w:lang w:eastAsia="ru-RU"/>
         </w:rPr>
         <w:t xml:space="preserve">, </w:t>
       </w:r>
-      <w:r>
-        <w:rPr>
-          <w:rFonts w:ascii="Times New Roman" w:eastAsia="Calibri" w:hAnsi="Times New Roman" w:cs="Times New Roman"/>
-          <w:sz w:val="28"/>
-          <w:szCs w:val="28"/>
-          <w:lang w:val="ru-RU" w:eastAsia="ru-RU"/>
-        </w:rPr>
-        <w:t>Mozilla Firefox</w:t>
-      </w:r>
-      <w:r>
-        <w:rPr>
-          <w:rFonts w:ascii="Times New Roman" w:eastAsia="Calibri" w:hAnsi="Times New Roman" w:cs="Times New Roman"/>
-          <w:sz w:val="28"/>
-          <w:szCs w:val="28"/>
-          <w:lang w:val="ru-RU" w:eastAsia="ru-RU"/>
+      <w:proofErr w:type="spellStart"/>
+      <w:r>
+        <w:rPr>
+          <w:rFonts w:ascii="Times New Roman" w:eastAsia="Calibri" w:hAnsi="Times New Roman" w:cs="Times New Roman"/>
+          <w:sz w:val="28"/>
+          <w:szCs w:val="28"/>
+          <w:lang w:val="ru-RU" w:eastAsia="ru-RU"/>
+        </w:rPr>
+        <w:t>Selenium</w:t>
+      </w:r>
+      <w:proofErr w:type="spellEnd"/>
+      <w:r>
+        <w:rPr>
+          <w:rFonts w:ascii="Times New Roman" w:eastAsia="Calibri" w:hAnsi="Times New Roman" w:cs="Times New Roman"/>
+          <w:sz w:val="28"/>
+          <w:szCs w:val="28"/>
+          <w:lang w:eastAsia="ru-RU"/>
+        </w:rPr>
+        <w:t xml:space="preserve"> </w:t>
+      </w:r>
+      <w:r>
+        <w:rPr>
+          <w:rFonts w:ascii="Times New Roman" w:eastAsia="Calibri" w:hAnsi="Times New Roman" w:cs="Times New Roman"/>
+          <w:sz w:val="28"/>
+          <w:szCs w:val="28"/>
+          <w:lang w:val="ru-RU" w:eastAsia="ru-RU"/>
+        </w:rPr>
+        <w:t>IDE</w:t>
+      </w:r>
+      <w:r>
+        <w:rPr>
+          <w:rFonts w:ascii="Times New Roman" w:eastAsia="Calibri" w:hAnsi="Times New Roman" w:cs="Times New Roman"/>
+          <w:sz w:val="28"/>
+          <w:szCs w:val="28"/>
+          <w:lang w:eastAsia="ru-RU"/>
         </w:rPr>
         <w:t xml:space="preserve">, </w:t>
       </w:r>
-      <w:r>
-        <w:rPr>
-          <w:rFonts w:ascii="Times New Roman" w:eastAsia="Calibri" w:hAnsi="Times New Roman" w:cs="Times New Roman"/>
-          <w:sz w:val="28"/>
-          <w:szCs w:val="28"/>
-          <w:lang w:val="ru-RU" w:eastAsia="ru-RU"/>
-        </w:rPr>
-        <w:t>Selenium IDE</w:t>
-      </w:r>
-      <w:r>
-        <w:rPr>
-          <w:rFonts w:ascii="Times New Roman" w:eastAsia="Calibri" w:hAnsi="Times New Roman" w:cs="Times New Roman"/>
-          <w:sz w:val="28"/>
-          <w:szCs w:val="28"/>
-          <w:lang w:val="ru-RU" w:eastAsia="ru-RU"/>
+      <w:proofErr w:type="spellStart"/>
+      <w:r>
+        <w:rPr>
+          <w:rFonts w:ascii="Times New Roman" w:eastAsia="Calibri" w:hAnsi="Times New Roman" w:cs="Times New Roman"/>
+          <w:sz w:val="28"/>
+          <w:szCs w:val="28"/>
+          <w:lang w:val="ru-RU" w:eastAsia="ru-RU"/>
+        </w:rPr>
+        <w:t>PHPStorm</w:t>
+      </w:r>
+      <w:proofErr w:type="spellEnd"/>
+      <w:r>
+        <w:rPr>
+          <w:rFonts w:ascii="Times New Roman" w:eastAsia="Calibri" w:hAnsi="Times New Roman" w:cs="Times New Roman"/>
+          <w:sz w:val="28"/>
+          <w:szCs w:val="28"/>
+          <w:lang w:eastAsia="ru-RU"/>
         </w:rPr>
         <w:t xml:space="preserve">, </w:t>
       </w:r>
-      <w:r>
-        <w:rPr>
-          <w:rFonts w:ascii="Times New Roman" w:eastAsia="Calibri" w:hAnsi="Times New Roman" w:cs="Times New Roman"/>
-          <w:sz w:val="28"/>
-          <w:szCs w:val="28"/>
-          <w:lang w:val="ru-RU" w:eastAsia="ru-RU"/>
-        </w:rPr>
-        <w:t>PHPStorm</w:t>
-      </w:r>
-      <w:r>
-        <w:rPr>
-          <w:rFonts w:ascii="Times New Roman" w:eastAsia="Calibri" w:hAnsi="Times New Roman" w:cs="Times New Roman"/>
-          <w:sz w:val="28"/>
-          <w:szCs w:val="28"/>
-          <w:lang w:val="ru-RU" w:eastAsia="ru-RU"/>
-        </w:rPr>
-        <w:t xml:space="preserve">, </w:t>
-      </w:r>
-      <w:r>
-        <w:rPr>
-          <w:rFonts w:ascii="Times New Roman" w:eastAsia="Calibri" w:hAnsi="Times New Roman" w:cs="Times New Roman"/>
-          <w:sz w:val="28"/>
-          <w:szCs w:val="28"/>
-          <w:lang w:val="ru-RU" w:eastAsia="ru-RU"/>
-        </w:rPr>
-        <w:t>Adobe Photoshop</w:t>
-      </w:r>
-      <w:r>
-        <w:rPr>
-          <w:rFonts w:ascii="Times New Roman" w:eastAsia="Calibri" w:hAnsi="Times New Roman" w:cs="Times New Roman"/>
-          <w:sz w:val="28"/>
-          <w:szCs w:val="28"/>
-          <w:lang w:val="ru-RU" w:eastAsia="ru-RU"/>
+      <w:proofErr w:type="spellStart"/>
+      <w:r>
+        <w:rPr>
+          <w:rFonts w:ascii="Times New Roman" w:eastAsia="Calibri" w:hAnsi="Times New Roman" w:cs="Times New Roman"/>
+          <w:sz w:val="28"/>
+          <w:szCs w:val="28"/>
+          <w:lang w:val="ru-RU" w:eastAsia="ru-RU"/>
+        </w:rPr>
+        <w:t>Adobe</w:t>
+      </w:r>
+      <w:proofErr w:type="spellEnd"/>
+      <w:r>
+        <w:rPr>
+          <w:rFonts w:ascii="Times New Roman" w:eastAsia="Calibri" w:hAnsi="Times New Roman" w:cs="Times New Roman"/>
+          <w:sz w:val="28"/>
+          <w:szCs w:val="28"/>
+          <w:lang w:eastAsia="ru-RU"/>
+        </w:rPr>
+        <w:t xml:space="preserve"> </w:t>
+      </w:r>
+      <w:proofErr w:type="spellStart"/>
+      <w:r>
+        <w:rPr>
+          <w:rFonts w:ascii="Times New Roman" w:eastAsia="Calibri" w:hAnsi="Times New Roman" w:cs="Times New Roman"/>
+          <w:sz w:val="28"/>
+          <w:szCs w:val="28"/>
+          <w:lang w:val="ru-RU" w:eastAsia="ru-RU"/>
+        </w:rPr>
+        <w:t>Photoshop</w:t>
+      </w:r>
+      <w:proofErr w:type="spellEnd"/>
+      <w:r>
+        <w:rPr>
+          <w:rFonts w:ascii="Times New Roman" w:eastAsia="Calibri" w:hAnsi="Times New Roman" w:cs="Times New Roman"/>
+          <w:sz w:val="28"/>
+          <w:szCs w:val="28"/>
+          <w:lang w:eastAsia="ru-RU"/>
         </w:rPr>
         <w:t>.</w:t>
       </w:r>
@@ -770,7 +932,6 @@
         <w:rPr>
           <w:sz w:val="28"/>
           <w:szCs w:val="28"/>
-          <w:lang w:val="en-US"/>
         </w:rPr>
       </w:pPr>
       <w:r>
@@ -798,7 +959,6 @@
         <w:rPr>
           <w:sz w:val="28"/>
           <w:szCs w:val="28"/>
-          <w:lang w:val="en-US"/>
         </w:rPr>
       </w:pPr>
     </w:p>
@@ -866,69 +1026,6 @@
     </w:p>
     <w:p>
       <w:pPr>
-        <w:pStyle w:val="a3"/>
-        <w:spacing w:before="0" w:beforeAutospacing="0" w:after="0" w:afterAutospacing="0"/>
-        <w:ind w:firstLine="720"/>
-        <w:jc w:val="both"/>
-        <w:rPr>
-          <w:sz w:val="28"/>
-          <w:szCs w:val="28"/>
-        </w:rPr>
-      </w:pPr>
-      <w:r>
-        <w:rPr>
-          <w:sz w:val="28"/>
-          <w:szCs w:val="28"/>
-        </w:rPr>
-        <w:t>??????</w:t>
-      </w:r>
-    </w:p>
-    <w:p>
-      <w:pPr>
-        <w:pStyle w:val="a3"/>
-        <w:spacing w:before="0" w:beforeAutospacing="0" w:after="0" w:afterAutospacing="0"/>
-        <w:ind w:firstLine="720"/>
-        <w:jc w:val="both"/>
-        <w:rPr>
-          <w:sz w:val="28"/>
-          <w:szCs w:val="28"/>
-        </w:rPr>
-      </w:pPr>
-      <w:r>
-        <w:rPr>
-          <w:sz w:val="28"/>
-          <w:szCs w:val="28"/>
-        </w:rPr>
-        <w:t>/*</w:t>
-      </w:r>
-      <w:r>
-        <w:rPr>
-          <w:sz w:val="28"/>
-          <w:szCs w:val="28"/>
-        </w:rPr>
-        <w:t xml:space="preserve">основные положения дипломной работы доведены до конкретных решений в разработке сайта </w:t>
-      </w:r>
-      <w:r>
-        <w:rPr>
-          <w:bCs/>
-          <w:sz w:val="28"/>
-          <w:szCs w:val="28"/>
-        </w:rPr>
-        <w:t>государственного учреждения «Управление бытового и гостиничного обслуживания населения Мингорисполкома».</w:t>
-      </w:r>
-      <w:r>
-        <w:rPr>
-          <w:bCs/>
-          <w:sz w:val="28"/>
-          <w:szCs w:val="28"/>
-        </w:rPr>
-        <w:t>*/</w:t>
-      </w:r>
-      <w:bookmarkStart w:id="0" w:name="_GoBack"/>
-      <w:bookmarkEnd w:id="0"/>
-    </w:p>
-    <w:p>
-      <w:pPr>
         <w:spacing w:line="240" w:lineRule="auto"/>
         <w:ind w:firstLine="720"/>
         <w:jc w:val="both"/>
@@ -938,6 +1035,8 @@
           <w:szCs w:val="28"/>
         </w:rPr>
       </w:pPr>
+      <w:bookmarkStart w:id="0" w:name="_GoBack"/>
+      <w:bookmarkEnd w:id="0"/>
       <w:r>
         <w:rPr>
           <w:rFonts w:ascii="Times New Roman" w:hAnsi="Times New Roman"/>
